--- a/labs.docx
+++ b/labs.docx
@@ -53,15 +53,7 @@
           <w:rFonts w:ascii="Times New Roman" w:hAnsi="Times New Roman" w:cs="Times New Roman"/>
           <w:sz w:val="24"/>
         </w:rPr>
-        <w:t>:</w:t>
-      </w:r>
-      <w:r>
-        <w:rPr>
-          <w:rStyle w:val="fontstyle01"/>
-          <w:rFonts w:ascii="Times New Roman" w:hAnsi="Times New Roman" w:cs="Times New Roman"/>
-          <w:sz w:val="24"/>
-        </w:rPr>
-        <w:t xml:space="preserve"> Implementation and Analysis o</w:t>
+        <w:t>: Implementation and Analysis o</w:t>
       </w:r>
       <w:r>
         <w:rPr>
@@ -1901,15 +1893,7 @@
           <w:rFonts w:ascii="Times New Roman" w:hAnsi="Times New Roman" w:cs="Times New Roman"/>
           <w:sz w:val="24"/>
         </w:rPr>
-        <w:t xml:space="preserve">: </w:t>
-      </w:r>
-      <w:r>
-        <w:rPr>
-          <w:rStyle w:val="fontstyle01"/>
-          <w:rFonts w:ascii="Times New Roman" w:hAnsi="Times New Roman" w:cs="Times New Roman"/>
-          <w:sz w:val="24"/>
-        </w:rPr>
-        <w:t>Implementation and Analysis o</w:t>
+        <w:t>: Implementation and Analysis o</w:t>
       </w:r>
       <w:r>
         <w:rPr>
@@ -7830,7 +7814,23 @@
           <w:rFonts w:ascii="Times New Roman" w:hAnsi="Times New Roman" w:cs="Times New Roman"/>
           <w:sz w:val="24"/>
         </w:rPr>
-        <w:t>Implementation and Analysis of Bubble Sort.</w:t>
+        <w:t xml:space="preserve">Implementation and Analysis of </w:t>
+      </w:r>
+      <w:r>
+        <w:rPr>
+          <w:rStyle w:val="fontstyle01"/>
+          <w:rFonts w:ascii="Times New Roman" w:hAnsi="Times New Roman" w:cs="Times New Roman"/>
+          <w:sz w:val="24"/>
+        </w:rPr>
+        <w:t>Selection</w:t>
+      </w:r>
+      <w:r>
+        <w:rPr>
+          <w:rStyle w:val="fontstyle01"/>
+          <w:rFonts w:ascii="Times New Roman" w:hAnsi="Times New Roman" w:cs="Times New Roman"/>
+          <w:sz w:val="24"/>
+        </w:rPr>
+        <w:t xml:space="preserve"> Sort.</w:t>
       </w:r>
     </w:p>
     <w:p>
@@ -7872,7 +7872,25 @@
           <w:color w:val="000000"/>
           <w:sz w:val="24"/>
         </w:rPr>
-        <w:t>Objective: To implement and analyse the Bubble Sort algorithm's efficiency and performance in sorting a given dataset.</w:t>
+        <w:t xml:space="preserve">Objective: To implement and analyse the </w:t>
+      </w:r>
+      <w:r>
+        <w:rPr>
+          <w:rFonts w:ascii="Times New Roman" w:hAnsi="Times New Roman" w:cs="Times New Roman"/>
+          <w:color w:val="000000"/>
+          <w:sz w:val="24"/>
+        </w:rPr>
+        <w:t>Selection</w:t>
+      </w:r>
+      <w:bookmarkStart w:id="0" w:name="_GoBack"/>
+      <w:bookmarkEnd w:id="0"/>
+      <w:r>
+        <w:rPr>
+          <w:rFonts w:ascii="Times New Roman" w:hAnsi="Times New Roman" w:cs="Times New Roman"/>
+          <w:color w:val="000000"/>
+          <w:sz w:val="24"/>
+        </w:rPr>
+        <w:t xml:space="preserve"> Sort algorithm's efficiency and performance in sorting a given dataset.</w:t>
       </w:r>
     </w:p>
     <w:p>
@@ -9977,23 +9995,7 @@
           <w:color w:val="000000"/>
           <w:sz w:val="24"/>
         </w:rPr>
-        <w:t xml:space="preserve">To implement and </w:t>
-      </w:r>
-      <w:r>
-        <w:rPr>
-          <w:rFonts w:ascii="Times New Roman" w:hAnsi="Times New Roman" w:cs="Times New Roman"/>
-          <w:color w:val="000000"/>
-          <w:sz w:val="24"/>
-        </w:rPr>
-        <w:t>analyse</w:t>
-      </w:r>
-      <w:r>
-        <w:rPr>
-          <w:rFonts w:ascii="Times New Roman" w:hAnsi="Times New Roman" w:cs="Times New Roman"/>
-          <w:color w:val="000000"/>
-          <w:sz w:val="24"/>
-        </w:rPr>
-        <w:t xml:space="preserve"> the Merge Sort algorithm for efficient sorting of data, assessing</w:t>
+        <w:t>To implement and analyse the Merge Sort algorithm for efficient sorting of data, assessing</w:t>
       </w:r>
       <w:r>
         <w:rPr>
@@ -15671,23 +15673,7 @@
           <w:rFonts w:ascii="Times New Roman" w:hAnsi="Times New Roman" w:cs="Times New Roman"/>
           <w:sz w:val="24"/>
         </w:rPr>
-        <w:t xml:space="preserve">: Implementation and Analysis of </w:t>
-      </w:r>
-      <w:r>
-        <w:rPr>
-          <w:rStyle w:val="fontstyle01"/>
-          <w:rFonts w:ascii="Times New Roman" w:hAnsi="Times New Roman" w:cs="Times New Roman"/>
-          <w:sz w:val="24"/>
-        </w:rPr>
-        <w:t>Heap</w:t>
-      </w:r>
-      <w:r>
-        <w:rPr>
-          <w:rStyle w:val="fontstyle01"/>
-          <w:rFonts w:ascii="Times New Roman" w:hAnsi="Times New Roman" w:cs="Times New Roman"/>
-          <w:sz w:val="24"/>
-        </w:rPr>
-        <w:t xml:space="preserve"> Sort.</w:t>
+        <w:t>: Implementation and Analysis of Heap Sort.</w:t>
       </w:r>
     </w:p>
     <w:p>
@@ -15714,23 +15700,7 @@
           <w:color w:val="000000"/>
           <w:sz w:val="24"/>
         </w:rPr>
-        <w:t xml:space="preserve"> To implement and analyse the </w:t>
-      </w:r>
-      <w:r>
-        <w:rPr>
-          <w:rFonts w:ascii="Times New Roman" w:hAnsi="Times New Roman" w:cs="Times New Roman"/>
-          <w:color w:val="000000"/>
-          <w:sz w:val="24"/>
-        </w:rPr>
-        <w:t>Heap</w:t>
-      </w:r>
-      <w:r>
-        <w:rPr>
-          <w:rFonts w:ascii="Times New Roman" w:hAnsi="Times New Roman" w:cs="Times New Roman"/>
-          <w:color w:val="000000"/>
-          <w:sz w:val="24"/>
-        </w:rPr>
-        <w:t xml:space="preserve"> Sort algorithm for efficient sorting of data, assessing its time and space complexity.</w:t>
+        <w:t xml:space="preserve"> To implement and analyse the Heap Sort algorithm for efficient sorting of data, assessing its time and space complexity.</w:t>
       </w:r>
     </w:p>
     <w:p>
@@ -16912,23 +16882,7 @@
           <w:rFonts w:ascii="Times New Roman" w:hAnsi="Times New Roman" w:cs="Times New Roman"/>
           <w:sz w:val="24"/>
         </w:rPr>
-        <w:t xml:space="preserve">: Implementation and Analysis of </w:t>
-      </w:r>
-      <w:r>
-        <w:rPr>
-          <w:rStyle w:val="fontstyle01"/>
-          <w:rFonts w:ascii="Times New Roman" w:hAnsi="Times New Roman" w:cs="Times New Roman"/>
-          <w:sz w:val="24"/>
-        </w:rPr>
-        <w:t>Counting</w:t>
-      </w:r>
-      <w:r>
-        <w:rPr>
-          <w:rStyle w:val="fontstyle01"/>
-          <w:rFonts w:ascii="Times New Roman" w:hAnsi="Times New Roman" w:cs="Times New Roman"/>
-          <w:sz w:val="24"/>
-        </w:rPr>
-        <w:t xml:space="preserve"> Sort.</w:t>
+        <w:t>: Implementation and Analysis of Counting Sort.</w:t>
       </w:r>
     </w:p>
     <w:p>
@@ -16955,23 +16909,7 @@
           <w:color w:val="000000"/>
           <w:sz w:val="24"/>
         </w:rPr>
-        <w:t xml:space="preserve"> To implement and analyse the </w:t>
-      </w:r>
-      <w:r>
-        <w:rPr>
-          <w:rFonts w:ascii="Times New Roman" w:hAnsi="Times New Roman" w:cs="Times New Roman"/>
-          <w:color w:val="000000"/>
-          <w:sz w:val="24"/>
-        </w:rPr>
-        <w:t>Counting</w:t>
-      </w:r>
-      <w:r>
-        <w:rPr>
-          <w:rFonts w:ascii="Times New Roman" w:hAnsi="Times New Roman" w:cs="Times New Roman"/>
-          <w:color w:val="000000"/>
-          <w:sz w:val="24"/>
-        </w:rPr>
-        <w:t xml:space="preserve"> Sort algorithm for efficient sorting of data, assessing its time and space complexity.</w:t>
+        <w:t xml:space="preserve"> To implement and analyse the Counting Sort algorithm for efficient sorting of data, assessing its time and space complexity.</w:t>
       </w:r>
     </w:p>
     <w:p>
@@ -18037,23 +17975,7 @@
           <w:rFonts w:ascii="Times New Roman" w:hAnsi="Times New Roman" w:cs="Times New Roman"/>
           <w:sz w:val="24"/>
         </w:rPr>
-        <w:t xml:space="preserve">: Implementation and Analysis of </w:t>
-      </w:r>
-      <w:r>
-        <w:rPr>
-          <w:rStyle w:val="fontstyle01"/>
-          <w:rFonts w:ascii="Times New Roman" w:hAnsi="Times New Roman" w:cs="Times New Roman"/>
-          <w:sz w:val="24"/>
-        </w:rPr>
-        <w:t>Radix</w:t>
-      </w:r>
-      <w:r>
-        <w:rPr>
-          <w:rStyle w:val="fontstyle01"/>
-          <w:rFonts w:ascii="Times New Roman" w:hAnsi="Times New Roman" w:cs="Times New Roman"/>
-          <w:sz w:val="24"/>
-        </w:rPr>
-        <w:t xml:space="preserve"> Sort.</w:t>
+        <w:t>: Implementation and Analysis of Radix Sort.</w:t>
       </w:r>
     </w:p>
     <w:p>
@@ -18080,23 +18002,7 @@
           <w:color w:val="000000"/>
           <w:sz w:val="24"/>
         </w:rPr>
-        <w:t xml:space="preserve"> To implement and analyse the </w:t>
-      </w:r>
-      <w:r>
-        <w:rPr>
-          <w:rFonts w:ascii="Times New Roman" w:hAnsi="Times New Roman" w:cs="Times New Roman"/>
-          <w:color w:val="000000"/>
-          <w:sz w:val="24"/>
-        </w:rPr>
-        <w:t>Radix</w:t>
-      </w:r>
-      <w:r>
-        <w:rPr>
-          <w:rFonts w:ascii="Times New Roman" w:hAnsi="Times New Roman" w:cs="Times New Roman"/>
-          <w:color w:val="000000"/>
-          <w:sz w:val="24"/>
-        </w:rPr>
-        <w:t xml:space="preserve"> Sort algorithm for efficient sorting of data, assessing its time and space complexity.</w:t>
+        <w:t xml:space="preserve"> To implement and analyse the Radix Sort algorithm for efficient sorting of data, assessing its time and space complexity.</w:t>
       </w:r>
     </w:p>
     <w:p>
@@ -19274,10 +19180,7 @@
     </w:p>
     <w:p>
       <w:r>
-        <w:t xml:space="preserve">   </w:t>
-      </w:r>
-      <w:r>
-        <w:t xml:space="preserve"> </w:t>
+        <w:t xml:space="preserve">    </w:t>
       </w:r>
       <w:proofErr w:type="spellStart"/>
       <w:proofErr w:type="gramStart"/>
@@ -19510,23 +19413,7 @@
           <w:rFonts w:ascii="Times New Roman" w:hAnsi="Times New Roman" w:cs="Times New Roman"/>
           <w:sz w:val="24"/>
         </w:rPr>
-        <w:t xml:space="preserve">: Implementation and Analysis of </w:t>
-      </w:r>
-      <w:r>
-        <w:rPr>
-          <w:rStyle w:val="fontstyle01"/>
-          <w:rFonts w:ascii="Times New Roman" w:hAnsi="Times New Roman" w:cs="Times New Roman"/>
-          <w:sz w:val="24"/>
-        </w:rPr>
-        <w:t>Shell</w:t>
-      </w:r>
-      <w:r>
-        <w:rPr>
-          <w:rStyle w:val="fontstyle01"/>
-          <w:rFonts w:ascii="Times New Roman" w:hAnsi="Times New Roman" w:cs="Times New Roman"/>
-          <w:sz w:val="24"/>
-        </w:rPr>
-        <w:t xml:space="preserve"> Sort.</w:t>
+        <w:t>: Implementation and Analysis of Shell Sort.</w:t>
       </w:r>
     </w:p>
     <w:p>
@@ -19553,23 +19440,7 @@
           <w:color w:val="000000"/>
           <w:sz w:val="24"/>
         </w:rPr>
-        <w:t xml:space="preserve"> To implement and analyse the </w:t>
-      </w:r>
-      <w:r>
-        <w:rPr>
-          <w:rFonts w:ascii="Times New Roman" w:hAnsi="Times New Roman" w:cs="Times New Roman"/>
-          <w:color w:val="000000"/>
-          <w:sz w:val="24"/>
-        </w:rPr>
-        <w:t>Shell</w:t>
-      </w:r>
-      <w:r>
-        <w:rPr>
-          <w:rFonts w:ascii="Times New Roman" w:hAnsi="Times New Roman" w:cs="Times New Roman"/>
-          <w:color w:val="000000"/>
-          <w:sz w:val="24"/>
-        </w:rPr>
-        <w:t xml:space="preserve"> Sort algorithm for efficient sorting of data, assessing its time and space complexity.</w:t>
+        <w:t xml:space="preserve"> To implement and analyse the Shell Sort algorithm for efficient sorting of data, assessing its time and space complexity.</w:t>
       </w:r>
     </w:p>
     <w:p>
@@ -20284,8 +20155,6 @@
       <w:r>
         <w:t>"\n");</w:t>
       </w:r>
-      <w:bookmarkStart w:id="0" w:name="_GoBack"/>
-      <w:bookmarkEnd w:id="0"/>
     </w:p>
     <w:p/>
     <w:p>
@@ -20527,6 +20396,7 @@
   <w:style w:type="character" w:default="1" w:styleId="DefaultParagraphFont">
     <w:name w:val="Default Paragraph Font"/>
     <w:uiPriority w:val="1"/>
+    <w:semiHidden/>
     <w:unhideWhenUsed/>
   </w:style>
   <w:style w:type="table" w:default="1" w:styleId="TableNormal">
@@ -20809,6 +20679,7 @@
   <w:style w:type="character" w:default="1" w:styleId="DefaultParagraphFont">
     <w:name w:val="Default Paragraph Font"/>
     <w:uiPriority w:val="1"/>
+    <w:semiHidden/>
     <w:unhideWhenUsed/>
   </w:style>
   <w:style w:type="table" w:default="1" w:styleId="TableNormal">
